--- a/05-Manuscript/03-supplementary-tables.docx
+++ b/05-Manuscript/03-supplementary-tables.docx
@@ -18343,7 +18343,15 @@
                                       <w:sz w:val="18"/>
                                       <w:szCs w:val="18"/>
                                     </w:rPr>
-                                    <w:t>. Adjusted hazard ratios</w:t>
+                                    <w:t xml:space="preserve">. </w:t>
+                                  </w:r>
+                                  <w:r>
+                                    <w:rPr>
+                                      <w:rFonts w:ascii="Times New Roman" w:hAnsi="Times New Roman" w:cs="Times New Roman"/>
+                                      <w:sz w:val="18"/>
+                                      <w:szCs w:val="18"/>
+                                    </w:rPr>
+                                    <w:t>Adjusted hazard ratios</w:t>
                                   </w:r>
                                   <w:r>
                                     <w:rPr>
@@ -18409,7 +18417,31 @@
                                       <w:sz w:val="18"/>
                                       <w:szCs w:val="18"/>
                                     </w:rPr>
-                                    <w:t>= 955)</w:t>
+                                    <w:t xml:space="preserve">= </w:t>
+                                  </w:r>
+                                  <w:r>
+                                    <w:rPr>
+                                      <w:rFonts w:ascii="Times New Roman" w:hAnsi="Times New Roman" w:cs="Times New Roman"/>
+                                      <w:sz w:val="18"/>
+                                      <w:szCs w:val="18"/>
+                                    </w:rPr>
+                                    <w:t>9</w:t>
+                                  </w:r>
+                                  <w:r>
+                                    <w:rPr>
+                                      <w:rFonts w:ascii="Times New Roman" w:hAnsi="Times New Roman" w:cs="Times New Roman"/>
+                                      <w:sz w:val="18"/>
+                                      <w:szCs w:val="18"/>
+                                    </w:rPr>
+                                    <w:t>0</w:t>
+                                  </w:r>
+                                  <w:r>
+                                    <w:rPr>
+                                      <w:rFonts w:ascii="Times New Roman" w:hAnsi="Times New Roman" w:cs="Times New Roman"/>
+                                      <w:sz w:val="18"/>
+                                      <w:szCs w:val="18"/>
+                                    </w:rPr>
+                                    <w:t>5)</w:t>
                                   </w:r>
                                   <w:r>
                                     <w:rPr>
@@ -21923,7 +21955,15 @@
                                 <w:sz w:val="18"/>
                                 <w:szCs w:val="18"/>
                               </w:rPr>
-                              <w:t>. Adjusted hazard ratios</w:t>
+                              <w:t xml:space="preserve">. </w:t>
+                            </w:r>
+                            <w:r>
+                              <w:rPr>
+                                <w:rFonts w:ascii="Times New Roman" w:hAnsi="Times New Roman" w:cs="Times New Roman"/>
+                                <w:sz w:val="18"/>
+                                <w:szCs w:val="18"/>
+                              </w:rPr>
+                              <w:t>Adjusted hazard ratios</w:t>
                             </w:r>
                             <w:r>
                               <w:rPr>
@@ -21989,7 +22029,31 @@
                                 <w:sz w:val="18"/>
                                 <w:szCs w:val="18"/>
                               </w:rPr>
-                              <w:t>= 955)</w:t>
+                              <w:t xml:space="preserve">= </w:t>
+                            </w:r>
+                            <w:r>
+                              <w:rPr>
+                                <w:rFonts w:ascii="Times New Roman" w:hAnsi="Times New Roman" w:cs="Times New Roman"/>
+                                <w:sz w:val="18"/>
+                                <w:szCs w:val="18"/>
+                              </w:rPr>
+                              <w:t>9</w:t>
+                            </w:r>
+                            <w:r>
+                              <w:rPr>
+                                <w:rFonts w:ascii="Times New Roman" w:hAnsi="Times New Roman" w:cs="Times New Roman"/>
+                                <w:sz w:val="18"/>
+                                <w:szCs w:val="18"/>
+                              </w:rPr>
+                              <w:t>0</w:t>
+                            </w:r>
+                            <w:r>
+                              <w:rPr>
+                                <w:rFonts w:ascii="Times New Roman" w:hAnsi="Times New Roman" w:cs="Times New Roman"/>
+                                <w:sz w:val="18"/>
+                                <w:szCs w:val="18"/>
+                              </w:rPr>
+                              <w:t>5)</w:t>
                             </w:r>
                             <w:r>
                               <w:rPr>
